--- a/Course 3 - API End Points and Communication/API End Points and Communication - Day 6 - 5 March 2025 - spring with jpa.docx
+++ b/Course 3 - API End Points and Communication/API End Points and Communication - Day 6 - 5 March 2025 - spring with jpa.docx
@@ -150,6 +150,451 @@
           <w:szCs w:val="28"/>
         </w:rPr>
         <w:t xml:space="preserve"> JPA </w:t>
+      </w:r>
+    </w:p>
+    <w:p>
+      <w:pPr>
+        <w:rPr>
+          <w:sz w:val="28"/>
+          <w:szCs w:val="28"/>
+        </w:rPr>
+      </w:pPr>
+      <w:r>
+        <w:rPr>
+          <w:sz w:val="28"/>
+          <w:szCs w:val="28"/>
+        </w:rPr>
+        <w:t xml:space="preserve">Set up for the project </w:t>
+      </w:r>
+    </w:p>
+    <w:p>
+      <w:pPr>
+        <w:rPr>
+          <w:sz w:val="28"/>
+          <w:szCs w:val="28"/>
+        </w:rPr>
+      </w:pPr>
+      <w:r>
+        <w:rPr>
+          <w:sz w:val="28"/>
+          <w:szCs w:val="28"/>
+        </w:rPr>
+        <w:t xml:space="preserve">Maven project </w:t>
+      </w:r>
+    </w:p>
+    <w:p>
+      <w:pPr>
+        <w:rPr>
+          <w:sz w:val="28"/>
+          <w:szCs w:val="28"/>
+          <w:highlight w:val="yellow"/>
+        </w:rPr>
+      </w:pPr>
+      <w:r>
+        <w:rPr>
+          <w:sz w:val="28"/>
+          <w:szCs w:val="28"/>
+          <w:highlight w:val="yellow"/>
+        </w:rPr>
+        <w:t xml:space="preserve">Spring Core dependency </w:t>
+      </w:r>
+    </w:p>
+    <w:p>
+      <w:pPr>
+        <w:rPr>
+          <w:sz w:val="28"/>
+          <w:szCs w:val="28"/>
+        </w:rPr>
+      </w:pPr>
+      <w:r>
+        <w:rPr>
+          <w:sz w:val="28"/>
+          <w:szCs w:val="28"/>
+          <w:highlight w:val="yellow"/>
+        </w:rPr>
+        <w:t>Spring Context dependency @Component, @Service, @Autowired and @Repository</w:t>
+      </w:r>
+      <w:r>
+        <w:rPr>
+          <w:sz w:val="28"/>
+          <w:szCs w:val="28"/>
+        </w:rPr>
+        <w:t xml:space="preserve"> </w:t>
+      </w:r>
+    </w:p>
+    <w:p>
+      <w:pPr>
+        <w:rPr>
+          <w:sz w:val="28"/>
+          <w:szCs w:val="28"/>
+        </w:rPr>
+      </w:pPr>
+      <w:proofErr w:type="spellStart"/>
+      <w:r>
+        <w:rPr>
+          <w:sz w:val="28"/>
+          <w:szCs w:val="28"/>
+          <w:highlight w:val="yellow"/>
+        </w:rPr>
+        <w:t>Mysql</w:t>
+      </w:r>
+      <w:proofErr w:type="spellEnd"/>
+      <w:r>
+        <w:rPr>
+          <w:sz w:val="28"/>
+          <w:szCs w:val="28"/>
+          <w:highlight w:val="yellow"/>
+        </w:rPr>
+        <w:t xml:space="preserve"> connector --</w:t>
+      </w:r>
+      <w:r>
+        <w:rPr>
+          <w:sz w:val="28"/>
+          <w:szCs w:val="28"/>
+          <w:highlight w:val="yellow"/>
+        </w:rPr>
+        <w:sym w:font="Wingdings" w:char="F0E0"/>
+      </w:r>
+      <w:r>
+        <w:rPr>
+          <w:sz w:val="28"/>
+          <w:szCs w:val="28"/>
+          <w:highlight w:val="yellow"/>
+        </w:rPr>
+        <w:t xml:space="preserve"> database</w:t>
+      </w:r>
+      <w:r>
+        <w:rPr>
+          <w:sz w:val="28"/>
+          <w:szCs w:val="28"/>
+        </w:rPr>
+        <w:t xml:space="preserve"> </w:t>
+      </w:r>
+    </w:p>
+    <w:p>
+      <w:pPr>
+        <w:rPr>
+          <w:sz w:val="28"/>
+          <w:szCs w:val="28"/>
+        </w:rPr>
+      </w:pPr>
+      <w:r>
+        <w:rPr>
+          <w:sz w:val="28"/>
+          <w:szCs w:val="28"/>
+        </w:rPr>
+        <w:t xml:space="preserve">Spring </w:t>
+      </w:r>
+      <w:proofErr w:type="spellStart"/>
+      <w:r>
+        <w:rPr>
+          <w:sz w:val="28"/>
+          <w:szCs w:val="28"/>
+        </w:rPr>
+        <w:t>jdbc</w:t>
+      </w:r>
+      <w:proofErr w:type="spellEnd"/>
+      <w:r>
+        <w:rPr>
+          <w:sz w:val="28"/>
+          <w:szCs w:val="28"/>
+        </w:rPr>
+        <w:t xml:space="preserve"> dependency -</w:t>
+      </w:r>
+      <w:r>
+        <w:rPr>
+          <w:sz w:val="28"/>
+          <w:szCs w:val="28"/>
+        </w:rPr>
+        <w:sym w:font="Wingdings" w:char="F0E0"/>
+      </w:r>
+      <w:r>
+        <w:rPr>
+          <w:sz w:val="28"/>
+          <w:szCs w:val="28"/>
+        </w:rPr>
+        <w:t xml:space="preserve"> it </w:t>
+      </w:r>
+      <w:proofErr w:type="gramStart"/>
+      <w:r>
+        <w:rPr>
+          <w:sz w:val="28"/>
+          <w:szCs w:val="28"/>
+        </w:rPr>
+        <w:t>provide</w:t>
+      </w:r>
+      <w:proofErr w:type="gramEnd"/>
+      <w:r>
+        <w:rPr>
+          <w:sz w:val="28"/>
+          <w:szCs w:val="28"/>
+        </w:rPr>
+        <w:t xml:space="preserve"> data source features </w:t>
+      </w:r>
+    </w:p>
+    <w:p>
+      <w:pPr>
+        <w:rPr>
+          <w:sz w:val="28"/>
+          <w:szCs w:val="28"/>
+        </w:rPr>
+      </w:pPr>
+      <w:r>
+        <w:rPr>
+          <w:sz w:val="28"/>
+          <w:szCs w:val="28"/>
+          <w:highlight w:val="yellow"/>
+        </w:rPr>
+        <w:t xml:space="preserve">Spring </w:t>
+      </w:r>
+      <w:proofErr w:type="spellStart"/>
+      <w:r>
+        <w:rPr>
+          <w:sz w:val="28"/>
+          <w:szCs w:val="28"/>
+          <w:highlight w:val="yellow"/>
+        </w:rPr>
+        <w:t>orm</w:t>
+      </w:r>
+      <w:proofErr w:type="spellEnd"/>
+      <w:r>
+        <w:rPr>
+          <w:sz w:val="28"/>
+          <w:szCs w:val="28"/>
+          <w:highlight w:val="yellow"/>
+        </w:rPr>
+        <w:t xml:space="preserve"> dependency</w:t>
+      </w:r>
+      <w:r>
+        <w:rPr>
+          <w:sz w:val="28"/>
+          <w:szCs w:val="28"/>
+        </w:rPr>
+        <w:t xml:space="preserve"> </w:t>
+      </w:r>
+      <w:r>
+        <w:rPr>
+          <w:sz w:val="28"/>
+          <w:szCs w:val="28"/>
+        </w:rPr>
+        <w:sym w:font="Wingdings" w:char="F0E0"/>
+      </w:r>
+      <w:r>
+        <w:rPr>
+          <w:sz w:val="28"/>
+          <w:szCs w:val="28"/>
+        </w:rPr>
+        <w:t xml:space="preserve"> it </w:t>
+      </w:r>
+      <w:proofErr w:type="gramStart"/>
+      <w:r>
+        <w:rPr>
+          <w:sz w:val="28"/>
+          <w:szCs w:val="28"/>
+        </w:rPr>
+        <w:t>help</w:t>
+      </w:r>
+      <w:proofErr w:type="gramEnd"/>
+      <w:r>
+        <w:rPr>
+          <w:sz w:val="28"/>
+          <w:szCs w:val="28"/>
+        </w:rPr>
+        <w:t xml:space="preserve"> to integrate with existing </w:t>
+      </w:r>
+      <w:proofErr w:type="spellStart"/>
+      <w:r>
+        <w:rPr>
+          <w:sz w:val="28"/>
+          <w:szCs w:val="28"/>
+        </w:rPr>
+        <w:t>orm</w:t>
+      </w:r>
+      <w:proofErr w:type="spellEnd"/>
+      <w:r>
+        <w:rPr>
+          <w:sz w:val="28"/>
+          <w:szCs w:val="28"/>
+        </w:rPr>
+        <w:t xml:space="preserve"> tool </w:t>
+      </w:r>
+    </w:p>
+    <w:p>
+      <w:pPr>
+        <w:rPr>
+          <w:sz w:val="28"/>
+          <w:szCs w:val="28"/>
+        </w:rPr>
+      </w:pPr>
+      <w:proofErr w:type="spellStart"/>
+      <w:r>
+        <w:rPr>
+          <w:sz w:val="28"/>
+          <w:szCs w:val="28"/>
+          <w:highlight w:val="yellow"/>
+        </w:rPr>
+        <w:t>Jpa</w:t>
+      </w:r>
+      <w:proofErr w:type="spellEnd"/>
+      <w:r>
+        <w:rPr>
+          <w:sz w:val="28"/>
+          <w:szCs w:val="28"/>
+          <w:highlight w:val="yellow"/>
+        </w:rPr>
+        <w:t xml:space="preserve"> dependency </w:t>
+      </w:r>
+      <w:r>
+        <w:rPr>
+          <w:sz w:val="28"/>
+          <w:szCs w:val="28"/>
+          <w:highlight w:val="yellow"/>
+        </w:rPr>
+        <w:sym w:font="Wingdings" w:char="F0E0"/>
+      </w:r>
+      <w:r>
+        <w:rPr>
+          <w:sz w:val="28"/>
+          <w:szCs w:val="28"/>
+          <w:highlight w:val="yellow"/>
+        </w:rPr>
+        <w:t xml:space="preserve"> 2</w:t>
+      </w:r>
+      <w:r>
+        <w:rPr>
+          <w:sz w:val="28"/>
+          <w:szCs w:val="28"/>
+        </w:rPr>
+        <w:t xml:space="preserve"> </w:t>
+      </w:r>
+    </w:p>
+    <w:p>
+      <w:pPr>
+        <w:rPr>
+          <w:sz w:val="28"/>
+          <w:szCs w:val="28"/>
+        </w:rPr>
+      </w:pPr>
+    </w:p>
+    <w:p>
+      <w:pPr>
+        <w:rPr>
+          <w:sz w:val="28"/>
+          <w:szCs w:val="28"/>
+        </w:rPr>
+      </w:pPr>
+      <w:proofErr w:type="spellStart"/>
+      <w:proofErr w:type="gramStart"/>
+      <w:r>
+        <w:rPr>
+          <w:b/>
+          <w:bCs/>
+          <w:i/>
+          <w:iCs/>
+          <w:sz w:val="28"/>
+          <w:szCs w:val="28"/>
+        </w:rPr>
+        <w:t>LocalContainerEntityManagerFactoryBean</w:t>
+      </w:r>
+      <w:proofErr w:type="spellEnd"/>
+      <w:r>
+        <w:rPr>
+          <w:i/>
+          <w:iCs/>
+          <w:sz w:val="28"/>
+          <w:szCs w:val="28"/>
+        </w:rPr>
+        <w:t xml:space="preserve"> :</w:t>
+      </w:r>
+      <w:proofErr w:type="gramEnd"/>
+      <w:r>
+        <w:rPr>
+          <w:i/>
+          <w:iCs/>
+          <w:sz w:val="28"/>
+          <w:szCs w:val="28"/>
+        </w:rPr>
+        <w:t xml:space="preserve"> this class part of spring </w:t>
+      </w:r>
+      <w:proofErr w:type="spellStart"/>
+      <w:r>
+        <w:rPr>
+          <w:i/>
+          <w:iCs/>
+          <w:sz w:val="28"/>
+          <w:szCs w:val="28"/>
+        </w:rPr>
+        <w:t>orm</w:t>
+      </w:r>
+      <w:proofErr w:type="spellEnd"/>
+      <w:r>
+        <w:rPr>
+          <w:i/>
+          <w:iCs/>
+          <w:sz w:val="28"/>
+          <w:szCs w:val="28"/>
+        </w:rPr>
+        <w:t xml:space="preserve"> which allow to integrate spring with </w:t>
+      </w:r>
+      <w:proofErr w:type="spellStart"/>
+      <w:r>
+        <w:rPr>
+          <w:i/>
+          <w:iCs/>
+          <w:sz w:val="28"/>
+          <w:szCs w:val="28"/>
+        </w:rPr>
+        <w:t>orm</w:t>
+      </w:r>
+      <w:proofErr w:type="spellEnd"/>
+      <w:r>
+        <w:rPr>
+          <w:i/>
+          <w:iCs/>
+          <w:sz w:val="28"/>
+          <w:szCs w:val="28"/>
+        </w:rPr>
+        <w:t xml:space="preserve"> </w:t>
+      </w:r>
+      <w:proofErr w:type="spellStart"/>
+      <w:r>
+        <w:rPr>
+          <w:i/>
+          <w:iCs/>
+          <w:sz w:val="28"/>
+          <w:szCs w:val="28"/>
+        </w:rPr>
+        <w:t>ie</w:t>
+      </w:r>
+      <w:proofErr w:type="spellEnd"/>
+      <w:r>
+        <w:rPr>
+          <w:i/>
+          <w:iCs/>
+          <w:sz w:val="28"/>
+          <w:szCs w:val="28"/>
+        </w:rPr>
+        <w:t xml:space="preserve"> </w:t>
+      </w:r>
+      <w:proofErr w:type="spellStart"/>
+      <w:r>
+        <w:rPr>
+          <w:i/>
+          <w:iCs/>
+          <w:sz w:val="28"/>
+          <w:szCs w:val="28"/>
+        </w:rPr>
+        <w:t>jpa</w:t>
+      </w:r>
+      <w:proofErr w:type="spellEnd"/>
+      <w:r>
+        <w:rPr>
+          <w:i/>
+          <w:iCs/>
+          <w:sz w:val="28"/>
+          <w:szCs w:val="28"/>
+        </w:rPr>
+        <w:t xml:space="preserve"> tools. </w:t>
       </w:r>
     </w:p>
     <w:sectPr>
@@ -1874,7 +2319,6 @@
   <w:style w:type="character" w:default="1" w:styleId="DefaultParagraphFont">
     <w:name w:val="Default Paragraph Font"/>
     <w:uiPriority w:val="1"/>
-    <w:semiHidden/>
     <w:unhideWhenUsed/>
   </w:style>
   <w:style w:type="table" w:default="1" w:styleId="TableNormal">

--- a/Course 3 - API End Points and Communication/API End Points and Communication - Day 6 - 5 March 2025 - spring with jpa.docx
+++ b/Course 3 - API End Points and Communication/API End Points and Communication - Day 6 - 5 March 2025 - spring with jpa.docx
@@ -479,6 +479,8 @@
     <w:p>
       <w:pPr>
         <w:rPr>
+          <w:i/>
+          <w:iCs/>
           <w:sz w:val="28"/>
           <w:szCs w:val="28"/>
         </w:rPr>
@@ -594,7 +596,641 @@
           <w:sz w:val="28"/>
           <w:szCs w:val="28"/>
         </w:rPr>
-        <w:t xml:space="preserve"> tools. </w:t>
+        <w:t xml:space="preserve"> tools</w:t>
+      </w:r>
+    </w:p>
+    <w:p>
+      <w:pPr>
+        <w:rPr>
+          <w:i/>
+          <w:iCs/>
+          <w:sz w:val="28"/>
+          <w:szCs w:val="28"/>
+        </w:rPr>
+      </w:pPr>
+    </w:p>
+    <w:p>
+      <w:pPr>
+        <w:rPr>
+          <w:i/>
+          <w:iCs/>
+          <w:sz w:val="28"/>
+          <w:szCs w:val="28"/>
+        </w:rPr>
+      </w:pPr>
+      <w:r>
+        <w:rPr>
+          <w:i/>
+          <w:iCs/>
+          <w:sz w:val="28"/>
+          <w:szCs w:val="28"/>
+        </w:rPr>
+        <w:t>Store the record -</w:t>
+      </w:r>
+      <w:r>
+        <w:rPr>
+          <w:i/>
+          <w:iCs/>
+          <w:sz w:val="28"/>
+          <w:szCs w:val="28"/>
+        </w:rPr>
+        <w:sym w:font="Wingdings" w:char="F0E0"/>
+      </w:r>
+      <w:r>
+        <w:rPr>
+          <w:i/>
+          <w:iCs/>
+          <w:sz w:val="28"/>
+          <w:szCs w:val="28"/>
+        </w:rPr>
+        <w:t xml:space="preserve"> </w:t>
+      </w:r>
+      <w:r>
+        <w:rPr>
+          <w:i/>
+          <w:iCs/>
+          <w:sz w:val="28"/>
+          <w:szCs w:val="28"/>
+        </w:rPr>
+        <w:t>persist</w:t>
+      </w:r>
+      <w:r>
+        <w:rPr>
+          <w:i/>
+          <w:iCs/>
+          <w:sz w:val="28"/>
+          <w:szCs w:val="28"/>
+        </w:rPr>
+        <w:t xml:space="preserve"> </w:t>
+      </w:r>
+      <w:r>
+        <w:rPr>
+          <w:i/>
+          <w:iCs/>
+          <w:sz w:val="28"/>
+          <w:szCs w:val="28"/>
+        </w:rPr>
+        <w:t>()</w:t>
+      </w:r>
+    </w:p>
+    <w:p>
+      <w:pPr>
+        <w:rPr>
+          <w:i/>
+          <w:iCs/>
+          <w:sz w:val="28"/>
+          <w:szCs w:val="28"/>
+        </w:rPr>
+      </w:pPr>
+      <w:r>
+        <w:rPr>
+          <w:i/>
+          <w:iCs/>
+          <w:sz w:val="28"/>
+          <w:szCs w:val="28"/>
+        </w:rPr>
+        <w:t xml:space="preserve">Remove the record </w:t>
+      </w:r>
+      <w:r>
+        <w:rPr>
+          <w:i/>
+          <w:iCs/>
+          <w:sz w:val="28"/>
+          <w:szCs w:val="28"/>
+        </w:rPr>
+        <w:sym w:font="Wingdings" w:char="F0E0"/>
+      </w:r>
+      <w:r>
+        <w:rPr>
+          <w:i/>
+          <w:iCs/>
+          <w:sz w:val="28"/>
+          <w:szCs w:val="28"/>
+        </w:rPr>
+        <w:t xml:space="preserve"> </w:t>
+      </w:r>
+      <w:proofErr w:type="gramStart"/>
+      <w:r>
+        <w:rPr>
+          <w:i/>
+          <w:iCs/>
+          <w:sz w:val="28"/>
+          <w:szCs w:val="28"/>
+        </w:rPr>
+        <w:t>remove(</w:t>
+      </w:r>
+      <w:proofErr w:type="gramEnd"/>
+      <w:r>
+        <w:rPr>
+          <w:i/>
+          <w:iCs/>
+          <w:sz w:val="28"/>
+          <w:szCs w:val="28"/>
+        </w:rPr>
+        <w:t>)</w:t>
+      </w:r>
+    </w:p>
+    <w:p>
+      <w:pPr>
+        <w:rPr>
+          <w:i/>
+          <w:iCs/>
+          <w:sz w:val="28"/>
+          <w:szCs w:val="28"/>
+        </w:rPr>
+      </w:pPr>
+      <w:r>
+        <w:rPr>
+          <w:i/>
+          <w:iCs/>
+          <w:sz w:val="28"/>
+          <w:szCs w:val="28"/>
+        </w:rPr>
+        <w:t xml:space="preserve">Update the record </w:t>
+      </w:r>
+      <w:r>
+        <w:rPr>
+          <w:i/>
+          <w:iCs/>
+          <w:sz w:val="28"/>
+          <w:szCs w:val="28"/>
+        </w:rPr>
+        <w:sym w:font="Wingdings" w:char="F0E0"/>
+      </w:r>
+      <w:r>
+        <w:rPr>
+          <w:i/>
+          <w:iCs/>
+          <w:sz w:val="28"/>
+          <w:szCs w:val="28"/>
+        </w:rPr>
+        <w:t xml:space="preserve"> </w:t>
+      </w:r>
+      <w:proofErr w:type="gramStart"/>
+      <w:r>
+        <w:rPr>
+          <w:i/>
+          <w:iCs/>
+          <w:sz w:val="28"/>
+          <w:szCs w:val="28"/>
+        </w:rPr>
+        <w:t>merge(</w:t>
+      </w:r>
+      <w:proofErr w:type="gramEnd"/>
+      <w:r>
+        <w:rPr>
+          <w:i/>
+          <w:iCs/>
+          <w:sz w:val="28"/>
+          <w:szCs w:val="28"/>
+        </w:rPr>
+        <w:t>)</w:t>
+      </w:r>
+    </w:p>
+    <w:p>
+      <w:pPr>
+        <w:rPr>
+          <w:i/>
+          <w:iCs/>
+          <w:sz w:val="28"/>
+          <w:szCs w:val="28"/>
+        </w:rPr>
+      </w:pPr>
+      <w:r>
+        <w:rPr>
+          <w:i/>
+          <w:iCs/>
+          <w:sz w:val="28"/>
+          <w:szCs w:val="28"/>
+        </w:rPr>
+        <w:t xml:space="preserve">Find the record using pk property </w:t>
+      </w:r>
+      <w:r>
+        <w:rPr>
+          <w:i/>
+          <w:iCs/>
+          <w:sz w:val="28"/>
+          <w:szCs w:val="28"/>
+        </w:rPr>
+        <w:sym w:font="Wingdings" w:char="F0E0"/>
+      </w:r>
+      <w:r>
+        <w:rPr>
+          <w:i/>
+          <w:iCs/>
+          <w:sz w:val="28"/>
+          <w:szCs w:val="28"/>
+        </w:rPr>
+        <w:t xml:space="preserve"> </w:t>
+      </w:r>
+      <w:proofErr w:type="gramStart"/>
+      <w:r>
+        <w:rPr>
+          <w:i/>
+          <w:iCs/>
+          <w:sz w:val="28"/>
+          <w:szCs w:val="28"/>
+        </w:rPr>
+        <w:t>find(</w:t>
+      </w:r>
+      <w:proofErr w:type="gramEnd"/>
+      <w:r>
+        <w:rPr>
+          <w:i/>
+          <w:iCs/>
+          <w:sz w:val="28"/>
+          <w:szCs w:val="28"/>
+        </w:rPr>
+        <w:t xml:space="preserve">)  </w:t>
+      </w:r>
+    </w:p>
+    <w:p>
+      <w:pPr>
+        <w:rPr>
+          <w:i/>
+          <w:iCs/>
+          <w:sz w:val="28"/>
+          <w:szCs w:val="28"/>
+        </w:rPr>
+      </w:pPr>
+    </w:p>
+    <w:p>
+      <w:pPr>
+        <w:rPr>
+          <w:i/>
+          <w:iCs/>
+          <w:sz w:val="28"/>
+          <w:szCs w:val="28"/>
+        </w:rPr>
+      </w:pPr>
+      <w:r>
+        <w:rPr>
+          <w:i/>
+          <w:iCs/>
+          <w:sz w:val="28"/>
+          <w:szCs w:val="28"/>
+        </w:rPr>
+        <w:t xml:space="preserve">Retrieve all records from database using JPA </w:t>
+      </w:r>
+    </w:p>
+    <w:p>
+      <w:pPr>
+        <w:rPr>
+          <w:i/>
+          <w:iCs/>
+          <w:sz w:val="28"/>
+          <w:szCs w:val="28"/>
+        </w:rPr>
+      </w:pPr>
+      <w:r>
+        <w:rPr>
+          <w:i/>
+          <w:iCs/>
+          <w:sz w:val="28"/>
+          <w:szCs w:val="28"/>
+        </w:rPr>
+        <w:t xml:space="preserve">JPA provided own query language </w:t>
+      </w:r>
+      <w:proofErr w:type="spellStart"/>
+      <w:r>
+        <w:rPr>
+          <w:i/>
+          <w:iCs/>
+          <w:sz w:val="28"/>
+          <w:szCs w:val="28"/>
+        </w:rPr>
+        <w:t>ie</w:t>
+      </w:r>
+      <w:proofErr w:type="spellEnd"/>
+      <w:r>
+        <w:rPr>
+          <w:i/>
+          <w:iCs/>
+          <w:sz w:val="28"/>
+          <w:szCs w:val="28"/>
+        </w:rPr>
+        <w:t xml:space="preserve"> JPQL Java Persistence Query Language. </w:t>
+      </w:r>
+    </w:p>
+    <w:p>
+      <w:pPr>
+        <w:rPr>
+          <w:i/>
+          <w:iCs/>
+          <w:sz w:val="28"/>
+          <w:szCs w:val="28"/>
+        </w:rPr>
+      </w:pPr>
+      <w:r>
+        <w:rPr>
+          <w:i/>
+          <w:iCs/>
+          <w:sz w:val="28"/>
+          <w:szCs w:val="28"/>
+        </w:rPr>
+        <w:t xml:space="preserve">JPQL retrieve directly object. JPQL is database independent.  </w:t>
+      </w:r>
+    </w:p>
+    <w:p>
+      <w:pPr>
+        <w:rPr>
+          <w:i/>
+          <w:iCs/>
+          <w:sz w:val="28"/>
+          <w:szCs w:val="28"/>
+        </w:rPr>
+      </w:pPr>
+      <w:r>
+        <w:rPr>
+          <w:i/>
+          <w:iCs/>
+          <w:sz w:val="28"/>
+          <w:szCs w:val="28"/>
+        </w:rPr>
+        <w:t xml:space="preserve">SQL retrieve data in the form of string. SQL is database dependent. </w:t>
+      </w:r>
+    </w:p>
+    <w:p>
+      <w:pPr>
+        <w:rPr>
+          <w:i/>
+          <w:iCs/>
+          <w:sz w:val="28"/>
+          <w:szCs w:val="28"/>
+        </w:rPr>
+      </w:pPr>
+    </w:p>
+    <w:p>
+      <w:pPr>
+        <w:rPr>
+          <w:i/>
+          <w:iCs/>
+          <w:sz w:val="28"/>
+          <w:szCs w:val="28"/>
+        </w:rPr>
+      </w:pPr>
+      <w:r>
+        <w:rPr>
+          <w:i/>
+          <w:iCs/>
+          <w:sz w:val="28"/>
+          <w:szCs w:val="28"/>
+        </w:rPr>
+        <w:lastRenderedPageBreak/>
+        <w:t xml:space="preserve">SQL </w:t>
+      </w:r>
+    </w:p>
+    <w:p>
+      <w:pPr>
+        <w:rPr>
+          <w:i/>
+          <w:iCs/>
+          <w:sz w:val="28"/>
+          <w:szCs w:val="28"/>
+        </w:rPr>
+      </w:pPr>
+      <w:r>
+        <w:rPr>
+          <w:i/>
+          <w:iCs/>
+          <w:sz w:val="28"/>
+          <w:szCs w:val="28"/>
+        </w:rPr>
+        <w:t xml:space="preserve">Select * from </w:t>
+      </w:r>
+      <w:proofErr w:type="spellStart"/>
+      <w:r>
+        <w:rPr>
+          <w:i/>
+          <w:iCs/>
+          <w:sz w:val="28"/>
+          <w:szCs w:val="28"/>
+        </w:rPr>
+        <w:t>tableName</w:t>
+      </w:r>
+      <w:proofErr w:type="spellEnd"/>
+      <w:r>
+        <w:rPr>
+          <w:i/>
+          <w:iCs/>
+          <w:sz w:val="28"/>
+          <w:szCs w:val="28"/>
+        </w:rPr>
+        <w:t>;</w:t>
+      </w:r>
+      <w:r>
+        <w:rPr>
+          <w:i/>
+          <w:iCs/>
+          <w:sz w:val="28"/>
+          <w:szCs w:val="28"/>
+        </w:rPr>
+        <w:tab/>
+        <w:t xml:space="preserve">    * means all column present in table. </w:t>
+      </w:r>
+    </w:p>
+    <w:p>
+      <w:pPr>
+        <w:rPr>
+          <w:i/>
+          <w:iCs/>
+          <w:sz w:val="28"/>
+          <w:szCs w:val="28"/>
+        </w:rPr>
+      </w:pPr>
+      <w:r>
+        <w:rPr>
+          <w:i/>
+          <w:iCs/>
+          <w:sz w:val="28"/>
+          <w:szCs w:val="28"/>
+          <w:highlight w:val="yellow"/>
+        </w:rPr>
+        <w:t>Select * from Employee;</w:t>
+      </w:r>
+      <w:r>
+        <w:rPr>
+          <w:i/>
+          <w:iCs/>
+          <w:sz w:val="28"/>
+          <w:szCs w:val="28"/>
+        </w:rPr>
+        <w:tab/>
+        <w:t xml:space="preserve">Employee is table name can be upper or lower case. </w:t>
+      </w:r>
+    </w:p>
+    <w:p>
+      <w:pPr>
+        <w:rPr>
+          <w:i/>
+          <w:iCs/>
+          <w:sz w:val="28"/>
+          <w:szCs w:val="28"/>
+        </w:rPr>
+      </w:pPr>
+    </w:p>
+    <w:p>
+      <w:pPr>
+        <w:rPr>
+          <w:i/>
+          <w:iCs/>
+          <w:sz w:val="28"/>
+          <w:szCs w:val="28"/>
+        </w:rPr>
+      </w:pPr>
+      <w:r>
+        <w:rPr>
+          <w:i/>
+          <w:iCs/>
+          <w:sz w:val="28"/>
+          <w:szCs w:val="28"/>
+        </w:rPr>
+        <w:t xml:space="preserve">JPQL </w:t>
+      </w:r>
+    </w:p>
+    <w:p>
+      <w:pPr>
+        <w:rPr>
+          <w:i/>
+          <w:iCs/>
+          <w:sz w:val="28"/>
+          <w:szCs w:val="28"/>
+        </w:rPr>
+      </w:pPr>
+      <w:r>
+        <w:rPr>
+          <w:i/>
+          <w:iCs/>
+          <w:sz w:val="28"/>
+          <w:szCs w:val="28"/>
+        </w:rPr>
+        <w:t xml:space="preserve">Select </w:t>
+      </w:r>
+      <w:proofErr w:type="spellStart"/>
+      <w:r>
+        <w:rPr>
+          <w:i/>
+          <w:iCs/>
+          <w:sz w:val="28"/>
+          <w:szCs w:val="28"/>
+        </w:rPr>
+        <w:t>objectName</w:t>
+      </w:r>
+      <w:proofErr w:type="spellEnd"/>
+      <w:r>
+        <w:rPr>
+          <w:i/>
+          <w:iCs/>
+          <w:sz w:val="28"/>
+          <w:szCs w:val="28"/>
+        </w:rPr>
+        <w:t xml:space="preserve"> from </w:t>
+      </w:r>
+      <w:proofErr w:type="spellStart"/>
+      <w:r>
+        <w:rPr>
+          <w:i/>
+          <w:iCs/>
+          <w:sz w:val="28"/>
+          <w:szCs w:val="28"/>
+        </w:rPr>
+        <w:t>EntityClassName</w:t>
+      </w:r>
+      <w:proofErr w:type="spellEnd"/>
+      <w:r>
+        <w:rPr>
+          <w:i/>
+          <w:iCs/>
+          <w:sz w:val="28"/>
+          <w:szCs w:val="28"/>
+        </w:rPr>
+        <w:t xml:space="preserve"> </w:t>
+      </w:r>
+      <w:proofErr w:type="spellStart"/>
+      <w:r>
+        <w:rPr>
+          <w:i/>
+          <w:iCs/>
+          <w:sz w:val="28"/>
+          <w:szCs w:val="28"/>
+        </w:rPr>
+        <w:t>objectName</w:t>
+      </w:r>
+      <w:proofErr w:type="spellEnd"/>
+      <w:r>
+        <w:rPr>
+          <w:i/>
+          <w:iCs/>
+          <w:sz w:val="28"/>
+          <w:szCs w:val="28"/>
+        </w:rPr>
+        <w:t>;</w:t>
+      </w:r>
+    </w:p>
+    <w:p>
+      <w:pPr>
+        <w:rPr>
+          <w:i/>
+          <w:iCs/>
+          <w:sz w:val="28"/>
+          <w:szCs w:val="28"/>
+        </w:rPr>
+      </w:pPr>
+      <w:r>
+        <w:rPr>
+          <w:i/>
+          <w:iCs/>
+          <w:sz w:val="28"/>
+          <w:szCs w:val="28"/>
+          <w:highlight w:val="yellow"/>
+        </w:rPr>
+        <w:t>select emp from Employee emp;</w:t>
+      </w:r>
+    </w:p>
+    <w:p>
+      <w:pPr>
+        <w:rPr>
+          <w:i/>
+          <w:iCs/>
+          <w:sz w:val="28"/>
+          <w:szCs w:val="28"/>
+        </w:rPr>
+      </w:pPr>
+      <w:r>
+        <w:rPr>
+          <w:i/>
+          <w:iCs/>
+          <w:sz w:val="28"/>
+          <w:szCs w:val="28"/>
+        </w:rPr>
+        <w:t xml:space="preserve">Here Employee is entity class name case sensitive and emp is object which retrieve all property. </w:t>
+      </w:r>
+    </w:p>
+    <w:p>
+      <w:pPr>
+        <w:rPr>
+          <w:i/>
+          <w:iCs/>
+          <w:sz w:val="28"/>
+          <w:szCs w:val="28"/>
+        </w:rPr>
+      </w:pPr>
+    </w:p>
+    <w:p>
+      <w:pPr>
+        <w:rPr>
+          <w:sz w:val="28"/>
+          <w:szCs w:val="28"/>
+        </w:rPr>
+      </w:pPr>
+      <w:r>
+        <w:rPr>
+          <w:i/>
+          <w:iCs/>
+          <w:sz w:val="28"/>
+          <w:szCs w:val="28"/>
+        </w:rPr>
+        <w:t xml:space="preserve">. </w:t>
       </w:r>
     </w:p>
     <w:sectPr>

--- a/Course 3 - API End Points and Communication/API End Points and Communication - Day 6 - 5 March 2025 - spring with jpa.docx
+++ b/Course 3 - API End Points and Communication/API End Points and Communication - Day 6 - 5 March 2025 - spring with jpa.docx
@@ -1066,8 +1066,39 @@
           <w:iCs/>
           <w:sz w:val="28"/>
           <w:szCs w:val="28"/>
-        </w:rPr>
-      </w:pPr>
+          <w:highlight w:val="yellow"/>
+        </w:rPr>
+      </w:pPr>
+      <w:r>
+        <w:rPr>
+          <w:i/>
+          <w:iCs/>
+          <w:sz w:val="28"/>
+          <w:szCs w:val="28"/>
+          <w:highlight w:val="yellow"/>
+        </w:rPr>
+        <w:t>Select * from employee where id=100;</w:t>
+      </w:r>
+    </w:p>
+    <w:p>
+      <w:pPr>
+        <w:rPr>
+          <w:i/>
+          <w:iCs/>
+          <w:sz w:val="28"/>
+          <w:szCs w:val="28"/>
+        </w:rPr>
+      </w:pPr>
+      <w:r>
+        <w:rPr>
+          <w:i/>
+          <w:iCs/>
+          <w:sz w:val="28"/>
+          <w:szCs w:val="28"/>
+          <w:highlight w:val="yellow"/>
+        </w:rPr>
+        <w:t>Select * from employee where salary &gt;34000;</w:t>
+      </w:r>
     </w:p>
     <w:p>
       <w:pPr>
@@ -1204,6 +1235,139 @@
           <w:szCs w:val="28"/>
         </w:rPr>
         <w:t xml:space="preserve">Here Employee is entity class name case sensitive and emp is object which retrieve all property. </w:t>
+      </w:r>
+    </w:p>
+    <w:p>
+      <w:pPr>
+        <w:rPr>
+          <w:i/>
+          <w:iCs/>
+          <w:sz w:val="28"/>
+          <w:szCs w:val="28"/>
+        </w:rPr>
+      </w:pPr>
+      <w:r>
+        <w:rPr>
+          <w:i/>
+          <w:iCs/>
+          <w:sz w:val="28"/>
+          <w:szCs w:val="28"/>
+          <w:highlight w:val="yellow"/>
+        </w:rPr>
+        <w:t>select emp from Employee emp where emp.id=100;</w:t>
+      </w:r>
+    </w:p>
+    <w:p>
+      <w:pPr>
+        <w:rPr>
+          <w:i/>
+          <w:iCs/>
+          <w:sz w:val="28"/>
+          <w:szCs w:val="28"/>
+        </w:rPr>
+      </w:pPr>
+      <w:r>
+        <w:rPr>
+          <w:i/>
+          <w:iCs/>
+          <w:sz w:val="28"/>
+          <w:szCs w:val="28"/>
+        </w:rPr>
+        <w:t xml:space="preserve">emp is object and is variable name of Employee class. </w:t>
+      </w:r>
+    </w:p>
+    <w:p>
+      <w:pPr>
+        <w:rPr>
+          <w:i/>
+          <w:iCs/>
+          <w:sz w:val="28"/>
+          <w:szCs w:val="28"/>
+        </w:rPr>
+      </w:pPr>
+      <w:r>
+        <w:rPr>
+          <w:i/>
+          <w:iCs/>
+          <w:sz w:val="28"/>
+          <w:szCs w:val="28"/>
+          <w:highlight w:val="yellow"/>
+        </w:rPr>
+        <w:t xml:space="preserve">select emp from Employee emp where </w:t>
+      </w:r>
+      <w:proofErr w:type="spellStart"/>
+      <w:proofErr w:type="gramStart"/>
+      <w:r>
+        <w:rPr>
+          <w:i/>
+          <w:iCs/>
+          <w:sz w:val="28"/>
+          <w:szCs w:val="28"/>
+          <w:highlight w:val="yellow"/>
+        </w:rPr>
+        <w:t>emp.</w:t>
+      </w:r>
+      <w:r>
+        <w:rPr>
+          <w:i/>
+          <w:iCs/>
+          <w:sz w:val="28"/>
+          <w:szCs w:val="28"/>
+          <w:highlight w:val="yellow"/>
+        </w:rPr>
+        <w:t>salary</w:t>
+      </w:r>
+      <w:proofErr w:type="spellEnd"/>
+      <w:proofErr w:type="gramEnd"/>
+      <w:r>
+        <w:rPr>
+          <w:i/>
+          <w:iCs/>
+          <w:sz w:val="28"/>
+          <w:szCs w:val="28"/>
+          <w:highlight w:val="yellow"/>
+        </w:rPr>
+        <w:t xml:space="preserve"> </w:t>
+      </w:r>
+      <w:r>
+        <w:rPr>
+          <w:i/>
+          <w:iCs/>
+          <w:sz w:val="28"/>
+          <w:szCs w:val="28"/>
+          <w:highlight w:val="yellow"/>
+        </w:rPr>
+        <w:t>&gt;</w:t>
+      </w:r>
+      <w:r>
+        <w:rPr>
+          <w:i/>
+          <w:iCs/>
+          <w:sz w:val="28"/>
+          <w:szCs w:val="28"/>
+          <w:highlight w:val="yellow"/>
+        </w:rPr>
+        <w:t xml:space="preserve"> </w:t>
+      </w:r>
+      <w:r>
+        <w:rPr>
+          <w:i/>
+          <w:iCs/>
+          <w:sz w:val="28"/>
+          <w:szCs w:val="28"/>
+          <w:highlight w:val="yellow"/>
+        </w:rPr>
+        <w:t>45000</w:t>
+      </w:r>
+      <w:r>
+        <w:rPr>
+          <w:i/>
+          <w:iCs/>
+          <w:sz w:val="28"/>
+          <w:szCs w:val="28"/>
+          <w:highlight w:val="yellow"/>
+        </w:rPr>
+        <w:t>;</w:t>
       </w:r>
     </w:p>
     <w:p>
